--- a/TeachBook/Assets/Цщкв/Документ Microsoft Word.docx
+++ b/TeachBook/Assets/Цщкв/Документ Microsoft Word.docx
@@ -86,13 +86,131 @@
               <w:rPr>
                 <w:lang w:val="en-US"/>
               </w:rPr>
+              <w:t>Req_2</w:t>
+            </w:r>
+          </w:p>
+        </w:tc>
+        <w:tc>
+          <w:tcPr>
+            <w:tcW w:w="7649" w:type="dxa"/>
+          </w:tcPr>
+          <w:p>
+            <w:r>
+              <w:t>Регистрация в приложении</w:t>
+            </w:r>
+          </w:p>
+        </w:tc>
+      </w:tr>
+      <w:tr>
+        <w:tc>
+          <w:tcPr>
+            <w:tcW w:w="1696" w:type="dxa"/>
+          </w:tcPr>
+          <w:p>
+            <w:pPr>
+              <w:rPr>
+                <w:lang w:val="en-US"/>
+              </w:rPr>
+            </w:pPr>
+            <w:r>
+              <w:rPr>
+                <w:lang w:val="en-US"/>
+              </w:rPr>
+              <w:t>Req_3</w:t>
+            </w:r>
+          </w:p>
+        </w:tc>
+        <w:tc>
+          <w:tcPr>
+            <w:tcW w:w="7649" w:type="dxa"/>
+          </w:tcPr>
+          <w:p>
+            <w:r>
+              <w:t xml:space="preserve">Вывод в </w:t>
+            </w:r>
+            <w:proofErr w:type="spellStart"/>
+            <w:r>
+              <w:t>ворд</w:t>
+            </w:r>
+            <w:proofErr w:type="spellEnd"/>
+          </w:p>
+        </w:tc>
+      </w:tr>
+      <w:tr>
+        <w:tc>
+          <w:tcPr>
+            <w:tcW w:w="1696" w:type="dxa"/>
+          </w:tcPr>
+          <w:p>
+            <w:r>
+              <w:rPr>
+                <w:lang w:val="en-US"/>
+              </w:rPr>
+              <w:t>Req_4</w:t>
+            </w:r>
+          </w:p>
+        </w:tc>
+        <w:tc>
+          <w:tcPr>
+            <w:tcW w:w="7649" w:type="dxa"/>
+          </w:tcPr>
+          <w:p>
+            <w:pPr>
+              <w:rPr>
+                <w:lang w:val="en-US"/>
+              </w:rPr>
+            </w:pPr>
+            <w:r>
+              <w:t xml:space="preserve">Вывод в </w:t>
+            </w:r>
+            <w:r>
+              <w:rPr>
+                <w:lang w:val="en-US"/>
+              </w:rPr>
+              <w:t>excel</w:t>
+            </w:r>
+          </w:p>
+        </w:tc>
+      </w:tr>
+      <w:tr>
+        <w:tc>
+          <w:tcPr>
+            <w:tcW w:w="1696" w:type="dxa"/>
+          </w:tcPr>
+          <w:p>
+            <w:r>
+              <w:rPr>
+                <w:lang w:val="en-US"/>
+              </w:rPr>
+              <w:t>Req_5</w:t>
+            </w:r>
+          </w:p>
+        </w:tc>
+        <w:tc>
+          <w:tcPr>
+            <w:tcW w:w="7649" w:type="dxa"/>
+          </w:tcPr>
+          <w:p>
+            <w:r>
+              <w:t>Добавление студента</w:t>
+            </w:r>
+          </w:p>
+        </w:tc>
+      </w:tr>
+      <w:tr>
+        <w:tc>
+          <w:tcPr>
+            <w:tcW w:w="1696" w:type="dxa"/>
+          </w:tcPr>
+          <w:p>
+            <w:r>
+              <w:rPr>
+                <w:lang w:val="en-US"/>
+              </w:rPr>
               <w:t>Req_</w:t>
             </w:r>
             <w:r>
-              <w:rPr>
-                <w:lang w:val="en-US"/>
-              </w:rPr>
-              <w:t>2</w:t>
+              <w:t>6</w:t>
             </w:r>
           </w:p>
         </w:tc>
@@ -102,7 +220,7 @@
           </w:tcPr>
           <w:p>
             <w:r>
-              <w:t>Регистрация в приложении</w:t>
+              <w:t>Добавление оценки</w:t>
             </w:r>
           </w:p>
         </w:tc>
@@ -113,6 +231,90 @@
             <w:tcW w:w="1696" w:type="dxa"/>
           </w:tcPr>
           <w:p>
+            <w:r>
+              <w:rPr>
+                <w:lang w:val="en-US"/>
+              </w:rPr>
+              <w:t>Req_</w:t>
+            </w:r>
+            <w:r>
+              <w:t>7</w:t>
+            </w:r>
+          </w:p>
+        </w:tc>
+        <w:tc>
+          <w:tcPr>
+            <w:tcW w:w="7649" w:type="dxa"/>
+          </w:tcPr>
+          <w:p>
+            <w:r>
+              <w:t>Редактирование оценок</w:t>
+            </w:r>
+          </w:p>
+        </w:tc>
+      </w:tr>
+      <w:tr>
+        <w:tc>
+          <w:tcPr>
+            <w:tcW w:w="1696" w:type="dxa"/>
+          </w:tcPr>
+          <w:p>
+            <w:r>
+              <w:rPr>
+                <w:lang w:val="en-US"/>
+              </w:rPr>
+              <w:t>Req_</w:t>
+            </w:r>
+            <w:r>
+              <w:t>8</w:t>
+            </w:r>
+          </w:p>
+        </w:tc>
+        <w:tc>
+          <w:tcPr>
+            <w:tcW w:w="7649" w:type="dxa"/>
+          </w:tcPr>
+          <w:p>
+            <w:r>
+              <w:t>Удаление студента</w:t>
+            </w:r>
+          </w:p>
+        </w:tc>
+      </w:tr>
+      <w:tr>
+        <w:tc>
+          <w:tcPr>
+            <w:tcW w:w="1696" w:type="dxa"/>
+          </w:tcPr>
+          <w:p>
+            <w:r>
+              <w:rPr>
+                <w:lang w:val="en-US"/>
+              </w:rPr>
+              <w:t>Req_</w:t>
+            </w:r>
+            <w:r>
+              <w:t>9</w:t>
+            </w:r>
+          </w:p>
+        </w:tc>
+        <w:tc>
+          <w:tcPr>
+            <w:tcW w:w="7649" w:type="dxa"/>
+          </w:tcPr>
+          <w:p>
+            <w:r>
+              <w:t>Фильтрация студента</w:t>
+            </w:r>
+          </w:p>
+        </w:tc>
+      </w:tr>
+      <w:tr>
+        <w:tc>
+          <w:tcPr>
+            <w:tcW w:w="1696" w:type="dxa"/>
+          </w:tcPr>
+          <w:p>
             <w:pPr>
               <w:rPr>
                 <w:lang w:val="en-US"/>
@@ -125,236 +327,7 @@
               <w:t>Req_</w:t>
             </w:r>
             <w:r>
-              <w:rPr>
-                <w:lang w:val="en-US"/>
-              </w:rPr>
-              <w:t>3</w:t>
-            </w:r>
-          </w:p>
-        </w:tc>
-        <w:tc>
-          <w:tcPr>
-            <w:tcW w:w="7649" w:type="dxa"/>
-          </w:tcPr>
-          <w:p>
-            <w:r>
-              <w:t xml:space="preserve">Вывод в </w:t>
-            </w:r>
-            <w:proofErr w:type="spellStart"/>
-            <w:r>
-              <w:t>ворд</w:t>
-            </w:r>
-            <w:proofErr w:type="spellEnd"/>
-          </w:p>
-        </w:tc>
-      </w:tr>
-      <w:tr>
-        <w:tc>
-          <w:tcPr>
-            <w:tcW w:w="1696" w:type="dxa"/>
-          </w:tcPr>
-          <w:p>
-            <w:r>
-              <w:rPr>
-                <w:lang w:val="en-US"/>
-              </w:rPr>
-              <w:t>Req_</w:t>
-            </w:r>
-            <w:r>
-              <w:rPr>
-                <w:lang w:val="en-US"/>
-              </w:rPr>
-              <w:t>4</w:t>
-            </w:r>
-          </w:p>
-        </w:tc>
-        <w:tc>
-          <w:tcPr>
-            <w:tcW w:w="7649" w:type="dxa"/>
-          </w:tcPr>
-          <w:p>
-            <w:pPr>
-              <w:rPr>
-                <w:lang w:val="en-US"/>
-              </w:rPr>
-            </w:pPr>
-            <w:r>
-              <w:t xml:space="preserve">Вывод в </w:t>
-            </w:r>
-            <w:r>
-              <w:rPr>
-                <w:lang w:val="en-US"/>
-              </w:rPr>
-              <w:t>excel</w:t>
-            </w:r>
-          </w:p>
-        </w:tc>
-      </w:tr>
-      <w:tr>
-        <w:tc>
-          <w:tcPr>
-            <w:tcW w:w="1696" w:type="dxa"/>
-          </w:tcPr>
-          <w:p>
-            <w:r>
-              <w:rPr>
-                <w:lang w:val="en-US"/>
-              </w:rPr>
-              <w:t>Req_</w:t>
-            </w:r>
-            <w:r>
-              <w:rPr>
-                <w:lang w:val="en-US"/>
-              </w:rPr>
-              <w:t>5</w:t>
-            </w:r>
-          </w:p>
-        </w:tc>
-        <w:tc>
-          <w:tcPr>
-            <w:tcW w:w="7649" w:type="dxa"/>
-          </w:tcPr>
-          <w:p>
-            <w:r>
-              <w:t>Добавление студента</w:t>
-            </w:r>
-          </w:p>
-        </w:tc>
-      </w:tr>
-      <w:tr>
-        <w:tc>
-          <w:tcPr>
-            <w:tcW w:w="1696" w:type="dxa"/>
-          </w:tcPr>
-          <w:p>
-            <w:r>
-              <w:rPr>
-                <w:lang w:val="en-US"/>
-              </w:rPr>
-              <w:t>Req_</w:t>
-            </w:r>
-            <w:r>
-              <w:t>6</w:t>
-            </w:r>
-          </w:p>
-        </w:tc>
-        <w:tc>
-          <w:tcPr>
-            <w:tcW w:w="7649" w:type="dxa"/>
-          </w:tcPr>
-          <w:p>
-            <w:r>
-              <w:t>Добавление оценки</w:t>
-            </w:r>
-          </w:p>
-        </w:tc>
-      </w:tr>
-      <w:tr>
-        <w:tc>
-          <w:tcPr>
-            <w:tcW w:w="1696" w:type="dxa"/>
-          </w:tcPr>
-          <w:p>
-            <w:r>
-              <w:rPr>
-                <w:lang w:val="en-US"/>
-              </w:rPr>
-              <w:t>Req_</w:t>
-            </w:r>
-            <w:r>
-              <w:t>7</w:t>
-            </w:r>
-          </w:p>
-        </w:tc>
-        <w:tc>
-          <w:tcPr>
-            <w:tcW w:w="7649" w:type="dxa"/>
-          </w:tcPr>
-          <w:p>
-            <w:r>
-              <w:t>Редактирование оценок</w:t>
-            </w:r>
-          </w:p>
-        </w:tc>
-      </w:tr>
-      <w:tr>
-        <w:tc>
-          <w:tcPr>
-            <w:tcW w:w="1696" w:type="dxa"/>
-          </w:tcPr>
-          <w:p>
-            <w:r>
-              <w:rPr>
-                <w:lang w:val="en-US"/>
-              </w:rPr>
-              <w:t>Req_</w:t>
-            </w:r>
-            <w:r>
-              <w:t>8</w:t>
-            </w:r>
-          </w:p>
-        </w:tc>
-        <w:tc>
-          <w:tcPr>
-            <w:tcW w:w="7649" w:type="dxa"/>
-          </w:tcPr>
-          <w:p>
-            <w:r>
-              <w:t>Удаление студента</w:t>
-            </w:r>
-          </w:p>
-        </w:tc>
-      </w:tr>
-      <w:tr>
-        <w:tc>
-          <w:tcPr>
-            <w:tcW w:w="1696" w:type="dxa"/>
-          </w:tcPr>
-          <w:p>
-            <w:r>
-              <w:rPr>
-                <w:lang w:val="en-US"/>
-              </w:rPr>
-              <w:t>Req_</w:t>
-            </w:r>
-            <w:r>
-              <w:t>9</w:t>
-            </w:r>
-          </w:p>
-        </w:tc>
-        <w:tc>
-          <w:tcPr>
-            <w:tcW w:w="7649" w:type="dxa"/>
-          </w:tcPr>
-          <w:p>
-            <w:r>
-              <w:t>Фильтрация студента</w:t>
-            </w:r>
-          </w:p>
-        </w:tc>
-      </w:tr>
-      <w:tr>
-        <w:tc>
-          <w:tcPr>
-            <w:tcW w:w="1696" w:type="dxa"/>
-          </w:tcPr>
-          <w:p>
-            <w:pPr>
-              <w:rPr>
-                <w:lang w:val="en-US"/>
-              </w:rPr>
-            </w:pPr>
-            <w:r>
-              <w:rPr>
-                <w:lang w:val="en-US"/>
-              </w:rPr>
-              <w:t>Req_</w:t>
-            </w:r>
-            <w:r>
-              <w:t>1</w:t>
-            </w:r>
-            <w:r>
-              <w:t>0</w:t>
+              <w:t>10</w:t>
             </w:r>
           </w:p>
         </w:tc>
@@ -599,13 +572,7 @@
               <w:rPr>
                 <w:lang w:val="en-US"/>
               </w:rPr>
-              <w:t>TC_</w:t>
-            </w:r>
-            <w:r>
-              <w:rPr>
-                <w:lang w:val="en-US"/>
-              </w:rPr>
-              <w:t>2</w:t>
+              <w:t>TC_2</w:t>
             </w:r>
           </w:p>
         </w:tc>
@@ -663,13 +630,7 @@
               <w:rPr>
                 <w:lang w:val="en-US"/>
               </w:rPr>
-              <w:t>TC_</w:t>
-            </w:r>
-            <w:r>
-              <w:rPr>
-                <w:lang w:val="en-US"/>
-              </w:rPr>
-              <w:t>3</w:t>
+              <w:t>TC_3</w:t>
             </w:r>
           </w:p>
         </w:tc>
@@ -735,13 +696,7 @@
               <w:rPr>
                 <w:lang w:val="en-US"/>
               </w:rPr>
-              <w:t>TC_</w:t>
-            </w:r>
-            <w:r>
-              <w:rPr>
-                <w:lang w:val="en-US"/>
-              </w:rPr>
-              <w:t>4</w:t>
+              <w:t>TC_4</w:t>
             </w:r>
           </w:p>
         </w:tc>
@@ -760,10 +715,7 @@
               <w:t>excel</w:t>
             </w:r>
             <w:r>
-              <w:t xml:space="preserve"> </w:t>
-            </w:r>
-            <w:r>
-              <w:t>по первичному ключу</w:t>
+              <w:t xml:space="preserve"> по первичному ключу</w:t>
             </w:r>
           </w:p>
         </w:tc>
@@ -808,13 +760,7 @@
               <w:rPr>
                 <w:lang w:val="en-US"/>
               </w:rPr>
-              <w:t>TC_</w:t>
-            </w:r>
-            <w:r>
-              <w:rPr>
-                <w:lang w:val="en-US"/>
-              </w:rPr>
-              <w:t>5</w:t>
+              <w:t>TC_5</w:t>
             </w:r>
           </w:p>
         </w:tc>
@@ -874,13 +820,7 @@
               <w:rPr>
                 <w:lang w:val="en-US"/>
               </w:rPr>
-              <w:t>TC_</w:t>
-            </w:r>
-            <w:r>
-              <w:rPr>
-                <w:lang w:val="en-US"/>
-              </w:rPr>
-              <w:t>6</w:t>
+              <w:t>TC_6</w:t>
             </w:r>
           </w:p>
         </w:tc>
@@ -940,13 +880,7 @@
               <w:rPr>
                 <w:lang w:val="en-US"/>
               </w:rPr>
-              <w:t>TC</w:t>
-            </w:r>
-            <w:r>
-              <w:rPr>
-                <w:lang w:val="en-US"/>
-              </w:rPr>
-              <w:t>_7</w:t>
+              <w:t>TC_7</w:t>
             </w:r>
           </w:p>
         </w:tc>
@@ -1079,10 +1013,7 @@
               <w:t>Поиск по группам</w:t>
             </w:r>
             <w:r>
-              <w:t xml:space="preserve"> </w:t>
-            </w:r>
-            <w:r>
-              <w:t>по первичному ключу</w:t>
+              <w:t xml:space="preserve"> по первичному ключу</w:t>
             </w:r>
           </w:p>
         </w:tc>
@@ -1335,13 +1266,7 @@
               <w:rPr>
                 <w:lang w:val="en-US"/>
               </w:rPr>
-              <w:t>TC_</w:t>
-            </w:r>
-            <w:r>
-              <w:rPr>
-                <w:lang w:val="en-US"/>
-              </w:rPr>
-              <w:t>2</w:t>
+              <w:t>TC_2</w:t>
             </w:r>
           </w:p>
         </w:tc>
@@ -1355,13 +1280,7 @@
               <w:rPr>
                 <w:lang w:val="en-US"/>
               </w:rPr>
-              <w:t>TC_</w:t>
-            </w:r>
-            <w:r>
-              <w:rPr>
-                <w:lang w:val="en-US"/>
-              </w:rPr>
-              <w:t>3</w:t>
+              <w:t>TC_3</w:t>
             </w:r>
           </w:p>
         </w:tc>
@@ -1375,13 +1294,7 @@
               <w:rPr>
                 <w:lang w:val="en-US"/>
               </w:rPr>
-              <w:t>TC_</w:t>
-            </w:r>
-            <w:r>
-              <w:rPr>
-                <w:lang w:val="en-US"/>
-              </w:rPr>
-              <w:t>4</w:t>
+              <w:t>TC_4</w:t>
             </w:r>
           </w:p>
         </w:tc>
@@ -1395,13 +1308,7 @@
               <w:rPr>
                 <w:lang w:val="en-US"/>
               </w:rPr>
-              <w:t>TC_</w:t>
-            </w:r>
-            <w:r>
-              <w:rPr>
-                <w:lang w:val="en-US"/>
-              </w:rPr>
-              <w:t>5</w:t>
+              <w:t>TC_5</w:t>
             </w:r>
           </w:p>
         </w:tc>
@@ -1415,13 +1322,7 @@
               <w:rPr>
                 <w:lang w:val="en-US"/>
               </w:rPr>
-              <w:t>TC_</w:t>
-            </w:r>
-            <w:r>
-              <w:rPr>
-                <w:lang w:val="en-US"/>
-              </w:rPr>
-              <w:t>6</w:t>
+              <w:t>TC_6</w:t>
             </w:r>
           </w:p>
         </w:tc>
@@ -1435,13 +1336,7 @@
               <w:rPr>
                 <w:lang w:val="en-US"/>
               </w:rPr>
-              <w:t>TC_</w:t>
-            </w:r>
-            <w:r>
-              <w:rPr>
-                <w:lang w:val="en-US"/>
-              </w:rPr>
-              <w:t>7</w:t>
+              <w:t>TC_7</w:t>
             </w:r>
           </w:p>
         </w:tc>
@@ -1455,13 +1350,7 @@
               <w:rPr>
                 <w:lang w:val="en-US"/>
               </w:rPr>
-              <w:t>TC_</w:t>
-            </w:r>
-            <w:r>
-              <w:rPr>
-                <w:lang w:val="en-US"/>
-              </w:rPr>
-              <w:t>8</w:t>
+              <w:t>TC_8</w:t>
             </w:r>
           </w:p>
         </w:tc>
@@ -1475,13 +1364,7 @@
               <w:rPr>
                 <w:lang w:val="en-US"/>
               </w:rPr>
-              <w:t>TC_</w:t>
-            </w:r>
-            <w:r>
-              <w:rPr>
-                <w:lang w:val="en-US"/>
-              </w:rPr>
-              <w:t>9</w:t>
+              <w:t>TC_9</w:t>
             </w:r>
           </w:p>
         </w:tc>
@@ -1495,13 +1378,7 @@
               <w:rPr>
                 <w:lang w:val="en-US"/>
               </w:rPr>
-              <w:t>TC_1</w:t>
-            </w:r>
-            <w:r>
-              <w:rPr>
-                <w:lang w:val="en-US"/>
-              </w:rPr>
-              <w:t>0</w:t>
+              <w:t>TC_10</w:t>
             </w:r>
           </w:p>
         </w:tc>
@@ -2715,7 +2592,24 @@
           <w:tcPr>
             <w:tcW w:w="4673" w:type="dxa"/>
           </w:tcPr>
-          <w:p/>
+          <w:p>
+            <w:r>
+              <w:rPr>
+                <w:rFonts w:ascii="Consolas" w:hAnsi="Consolas" w:cs="Consolas"/>
+                <w:sz w:val="19"/>
+                <w:szCs w:val="19"/>
+              </w:rPr>
+              <w:t xml:space="preserve">1 </w:t>
+            </w:r>
+            <w:r>
+              <w:rPr>
+                <w:rFonts w:ascii="Consolas" w:hAnsi="Consolas" w:cs="Consolas"/>
+                <w:sz w:val="19"/>
+                <w:szCs w:val="19"/>
+              </w:rPr>
+              <w:t>Проверка добавления оценки</w:t>
+            </w:r>
+          </w:p>
         </w:tc>
       </w:tr>
       <w:tr>
@@ -2733,7 +2627,11 @@
           <w:tcPr>
             <w:tcW w:w="4673" w:type="dxa"/>
           </w:tcPr>
-          <w:p/>
+          <w:p>
+            <w:r>
+              <w:t>Высокий</w:t>
+            </w:r>
+          </w:p>
         </w:tc>
       </w:tr>
       <w:tr>
@@ -2751,7 +2649,19 @@
           <w:tcPr>
             <w:tcW w:w="4673" w:type="dxa"/>
           </w:tcPr>
-          <w:p/>
+          <w:p>
+            <w:proofErr w:type="spellStart"/>
+            <w:r>
+              <w:rPr>
+                <w:rFonts w:ascii="Consolas" w:hAnsi="Consolas" w:cs="Consolas"/>
+                <w:color w:val="000000"/>
+                <w:sz w:val="19"/>
+                <w:szCs w:val="19"/>
+              </w:rPr>
+              <w:t>CheckAddOtchenka_Test</w:t>
+            </w:r>
+            <w:proofErr w:type="spellEnd"/>
+          </w:p>
         </w:tc>
       </w:tr>
       <w:tr>
@@ -2769,7 +2679,11 @@
           <w:tcPr>
             <w:tcW w:w="4673" w:type="dxa"/>
           </w:tcPr>
-          <w:p/>
+          <w:p>
+            <w:r>
+              <w:t>Тест направлен на проверку корректности метода на добавления оценки в базу данных</w:t>
+            </w:r>
+          </w:p>
         </w:tc>
       </w:tr>
       <w:tr>
@@ -2787,7 +2701,33 @@
           <w:tcPr>
             <w:tcW w:w="4673" w:type="dxa"/>
           </w:tcPr>
-          <w:p/>
+          <w:p>
+            <w:r>
+              <w:t>1</w:t>
+            </w:r>
+            <w:r>
+              <w:t>.</w:t>
+            </w:r>
+            <w:r>
+              <w:t xml:space="preserve">Формирование данных тестирования </w:t>
+            </w:r>
+          </w:p>
+          <w:p>
+            <w:r>
+              <w:t>2.Вызов метода добавления оценки в базу данных</w:t>
+            </w:r>
+          </w:p>
+          <w:p>
+            <w:r>
+              <w:t>3</w:t>
+            </w:r>
+            <w:r>
+              <w:t>.</w:t>
+            </w:r>
+            <w:r>
+              <w:t>Проверка корректности тестов</w:t>
+            </w:r>
+          </w:p>
         </w:tc>
       </w:tr>
       <w:tr>
@@ -2805,7 +2745,55 @@
           <w:tcPr>
             <w:tcW w:w="4673" w:type="dxa"/>
           </w:tcPr>
-          <w:p/>
+          <w:p>
+            <w:r>
+              <w:rPr>
+                <w:lang w:val="en-US"/>
+              </w:rPr>
+              <w:t>ID</w:t>
+            </w:r>
+            <w:r>
+              <w:t xml:space="preserve"> учителя,</w:t>
+            </w:r>
+          </w:p>
+          <w:p>
+            <w:r>
+              <w:rPr>
+                <w:lang w:val="en-US"/>
+              </w:rPr>
+              <w:t xml:space="preserve">ID </w:t>
+            </w:r>
+            <w:r>
+              <w:t>студента,</w:t>
+            </w:r>
+          </w:p>
+          <w:p>
+            <w:r>
+              <w:rPr>
+                <w:lang w:val="en-US"/>
+              </w:rPr>
+              <w:t xml:space="preserve">ID </w:t>
+            </w:r>
+            <w:r>
+              <w:t>предмета,</w:t>
+            </w:r>
+          </w:p>
+          <w:p>
+            <w:r>
+              <w:rPr>
+                <w:lang w:val="en-US"/>
+              </w:rPr>
+              <w:t>ID</w:t>
+            </w:r>
+            <w:r>
+              <w:t xml:space="preserve"> группы,</w:t>
+            </w:r>
+          </w:p>
+          <w:p>
+            <w:r>
+              <w:t>Оценка</w:t>
+            </w:r>
+          </w:p>
         </w:tc>
       </w:tr>
       <w:tr>
@@ -2823,7 +2811,19 @@
           <w:tcPr>
             <w:tcW w:w="4673" w:type="dxa"/>
           </w:tcPr>
-          <w:p/>
+          <w:p>
+            <w:pPr>
+              <w:rPr>
+                <w:lang w:val="en-US"/>
+              </w:rPr>
+            </w:pPr>
+            <w:r>
+              <w:rPr>
+                <w:lang w:val="en-US"/>
+              </w:rPr>
+              <w:t>true</w:t>
+            </w:r>
+          </w:p>
         </w:tc>
       </w:tr>
       <w:tr>
@@ -2841,7 +2841,19 @@
           <w:tcPr>
             <w:tcW w:w="4673" w:type="dxa"/>
           </w:tcPr>
-          <w:p/>
+          <w:p>
+            <w:pPr>
+              <w:rPr>
+                <w:lang w:val="en-US"/>
+              </w:rPr>
+            </w:pPr>
+            <w:r>
+              <w:rPr>
+                <w:lang w:val="en-US"/>
+              </w:rPr>
+              <w:t>true</w:t>
+            </w:r>
+          </w:p>
         </w:tc>
       </w:tr>
       <w:tr>
@@ -2859,7 +2871,19 @@
           <w:tcPr>
             <w:tcW w:w="4673" w:type="dxa"/>
           </w:tcPr>
-          <w:p/>
+          <w:p>
+            <w:pPr>
+              <w:rPr>
+                <w:lang w:val="en-US"/>
+              </w:rPr>
+            </w:pPr>
+            <w:r>
+              <w:rPr>
+                <w:lang w:val="en-US"/>
+              </w:rPr>
+              <w:t>pass</w:t>
+            </w:r>
+          </w:p>
         </w:tc>
       </w:tr>
       <w:tr>
@@ -2913,24 +2937,2438 @@
           <w:tcPr>
             <w:tcW w:w="4673" w:type="dxa"/>
           </w:tcPr>
-          <w:p/>
-        </w:tc>
-      </w:tr>
-      <w:tr>
-        <w:tc>
-          <w:tcPr>
-            <w:tcW w:w="4672" w:type="dxa"/>
-          </w:tcPr>
-          <w:p/>
-        </w:tc>
-        <w:tc>
-          <w:tcPr>
-            <w:tcW w:w="4673" w:type="dxa"/>
-          </w:tcPr>
-          <w:p/>
+          <w:p>
+            <w:r>
+              <w:t xml:space="preserve">Тест направлен только на проверку метода добавления оценки </w:t>
+            </w:r>
+          </w:p>
         </w:tc>
       </w:tr>
     </w:tbl>
+    <w:p/>
+    <w:p/>
+    <w:p/>
+    <w:p/>
+    <w:p/>
+    <w:p/>
+    <w:p/>
+    <w:tbl>
+      <w:tblPr>
+        <w:tblStyle w:val="a3"/>
+        <w:tblW w:w="0" w:type="auto"/>
+        <w:tblLook w:val="04A0" w:firstRow="1" w:lastRow="0" w:firstColumn="1" w:lastColumn="0" w:noHBand="0" w:noVBand="1"/>
+      </w:tblPr>
+      <w:tblGrid>
+        <w:gridCol w:w="4672"/>
+        <w:gridCol w:w="4673"/>
+      </w:tblGrid>
+      <w:tr>
+        <w:tc>
+          <w:tcPr>
+            <w:tcW w:w="4672" w:type="dxa"/>
+          </w:tcPr>
+          <w:p>
+            <w:r>
+              <w:t>Тестовый пример #</w:t>
+            </w:r>
+          </w:p>
+        </w:tc>
+        <w:tc>
+          <w:tcPr>
+            <w:tcW w:w="4673" w:type="dxa"/>
+          </w:tcPr>
+          <w:p>
+            <w:r>
+              <w:rPr>
+                <w:rFonts w:ascii="Consolas" w:hAnsi="Consolas" w:cs="Consolas"/>
+                <w:sz w:val="19"/>
+                <w:szCs w:val="19"/>
+              </w:rPr>
+              <w:t>Проверка добавления студента</w:t>
+            </w:r>
+          </w:p>
+        </w:tc>
+      </w:tr>
+      <w:tr>
+        <w:tc>
+          <w:tcPr>
+            <w:tcW w:w="4672" w:type="dxa"/>
+          </w:tcPr>
+          <w:p>
+            <w:r>
+              <w:t>Приоритет тестирования</w:t>
+            </w:r>
+          </w:p>
+        </w:tc>
+        <w:tc>
+          <w:tcPr>
+            <w:tcW w:w="4673" w:type="dxa"/>
+          </w:tcPr>
+          <w:p>
+            <w:r>
+              <w:t>Высокий</w:t>
+            </w:r>
+          </w:p>
+        </w:tc>
+      </w:tr>
+      <w:tr>
+        <w:tc>
+          <w:tcPr>
+            <w:tcW w:w="4672" w:type="dxa"/>
+          </w:tcPr>
+          <w:p>
+            <w:r>
+              <w:t>Заголовок/название теста</w:t>
+            </w:r>
+          </w:p>
+        </w:tc>
+        <w:tc>
+          <w:tcPr>
+            <w:tcW w:w="4673" w:type="dxa"/>
+          </w:tcPr>
+          <w:p>
+            <w:proofErr w:type="spellStart"/>
+            <w:r>
+              <w:rPr>
+                <w:rFonts w:ascii="Consolas" w:hAnsi="Consolas" w:cs="Consolas"/>
+                <w:color w:val="000000"/>
+                <w:sz w:val="19"/>
+                <w:szCs w:val="19"/>
+              </w:rPr>
+              <w:t>CheckAddStudent_Test</w:t>
+            </w:r>
+            <w:proofErr w:type="spellEnd"/>
+          </w:p>
+        </w:tc>
+      </w:tr>
+      <w:tr>
+        <w:tc>
+          <w:tcPr>
+            <w:tcW w:w="4672" w:type="dxa"/>
+          </w:tcPr>
+          <w:p>
+            <w:r>
+              <w:t>Краткое изложение теста</w:t>
+            </w:r>
+          </w:p>
+        </w:tc>
+        <w:tc>
+          <w:tcPr>
+            <w:tcW w:w="4673" w:type="dxa"/>
+          </w:tcPr>
+          <w:p>
+            <w:r>
+              <w:t>Тест направлен на проверку корректности метода на добавления студента в базу данных</w:t>
+            </w:r>
+          </w:p>
+        </w:tc>
+      </w:tr>
+      <w:tr>
+        <w:tc>
+          <w:tcPr>
+            <w:tcW w:w="4672" w:type="dxa"/>
+          </w:tcPr>
+          <w:p>
+            <w:r>
+              <w:t>Этапы теста</w:t>
+            </w:r>
+          </w:p>
+        </w:tc>
+        <w:tc>
+          <w:tcPr>
+            <w:tcW w:w="4673" w:type="dxa"/>
+          </w:tcPr>
+          <w:p>
+            <w:r>
+              <w:t>1</w:t>
+            </w:r>
+            <w:r>
+              <w:t>.</w:t>
+            </w:r>
+            <w:r>
+              <w:t xml:space="preserve">Формирование данных тестирования </w:t>
+            </w:r>
+          </w:p>
+          <w:p>
+            <w:r>
+              <w:t>2.Вызов метода добавления студента в базу данных</w:t>
+            </w:r>
+          </w:p>
+          <w:p>
+            <w:r>
+              <w:rPr>
+                <w:lang w:val="en-US"/>
+              </w:rPr>
+              <w:t>3.</w:t>
+            </w:r>
+            <w:r>
+              <w:t xml:space="preserve"> Проверка корректности тестов</w:t>
+            </w:r>
+          </w:p>
+        </w:tc>
+      </w:tr>
+      <w:tr>
+        <w:tc>
+          <w:tcPr>
+            <w:tcW w:w="4672" w:type="dxa"/>
+          </w:tcPr>
+          <w:p>
+            <w:r>
+              <w:t>Тестовые данные</w:t>
+            </w:r>
+          </w:p>
+        </w:tc>
+        <w:tc>
+          <w:tcPr>
+            <w:tcW w:w="4673" w:type="dxa"/>
+          </w:tcPr>
+          <w:p>
+            <w:r>
+              <w:t>ФИО</w:t>
+            </w:r>
+          </w:p>
+          <w:p>
+            <w:r>
+              <w:t>ГОД</w:t>
+            </w:r>
+          </w:p>
+          <w:p>
+            <w:r>
+              <w:rPr>
+                <w:lang w:val="en-US"/>
+              </w:rPr>
+              <w:t xml:space="preserve">ID </w:t>
+            </w:r>
+            <w:r>
+              <w:t>группы</w:t>
+            </w:r>
+          </w:p>
+          <w:p>
+            <w:r>
+              <w:rPr>
+                <w:lang w:val="en-US"/>
+              </w:rPr>
+              <w:t xml:space="preserve">ID </w:t>
+            </w:r>
+            <w:r>
+              <w:t xml:space="preserve">специальность </w:t>
+            </w:r>
+          </w:p>
+          <w:p>
+            <w:r>
+              <w:rPr>
+                <w:lang w:val="en-US"/>
+              </w:rPr>
+              <w:t xml:space="preserve">ID </w:t>
+            </w:r>
+            <w:r>
+              <w:t xml:space="preserve">Время обучения </w:t>
+            </w:r>
+          </w:p>
+        </w:tc>
+      </w:tr>
+      <w:tr>
+        <w:tc>
+          <w:tcPr>
+            <w:tcW w:w="4672" w:type="dxa"/>
+          </w:tcPr>
+          <w:p>
+            <w:r>
+              <w:t>Ожидаемый результат</w:t>
+            </w:r>
+          </w:p>
+        </w:tc>
+        <w:tc>
+          <w:tcPr>
+            <w:tcW w:w="4673" w:type="dxa"/>
+          </w:tcPr>
+          <w:p>
+            <w:pPr>
+              <w:rPr>
+                <w:lang w:val="en-US"/>
+              </w:rPr>
+            </w:pPr>
+            <w:r>
+              <w:rPr>
+                <w:lang w:val="en-US"/>
+              </w:rPr>
+              <w:t>true</w:t>
+            </w:r>
+          </w:p>
+        </w:tc>
+      </w:tr>
+      <w:tr>
+        <w:tc>
+          <w:tcPr>
+            <w:tcW w:w="4672" w:type="dxa"/>
+          </w:tcPr>
+          <w:p>
+            <w:r>
+              <w:t>Фактический результат</w:t>
+            </w:r>
+          </w:p>
+        </w:tc>
+        <w:tc>
+          <w:tcPr>
+            <w:tcW w:w="4673" w:type="dxa"/>
+          </w:tcPr>
+          <w:p>
+            <w:pPr>
+              <w:rPr>
+                <w:lang w:val="en-US"/>
+              </w:rPr>
+            </w:pPr>
+            <w:r>
+              <w:rPr>
+                <w:lang w:val="en-US"/>
+              </w:rPr>
+              <w:t>true</w:t>
+            </w:r>
+          </w:p>
+        </w:tc>
+      </w:tr>
+      <w:tr>
+        <w:tc>
+          <w:tcPr>
+            <w:tcW w:w="4672" w:type="dxa"/>
+          </w:tcPr>
+          <w:p>
+            <w:r>
+              <w:t>Статус</w:t>
+            </w:r>
+          </w:p>
+        </w:tc>
+        <w:tc>
+          <w:tcPr>
+            <w:tcW w:w="4673" w:type="dxa"/>
+          </w:tcPr>
+          <w:p>
+            <w:pPr>
+              <w:rPr>
+                <w:lang w:val="en-US"/>
+              </w:rPr>
+            </w:pPr>
+            <w:r>
+              <w:rPr>
+                <w:lang w:val="en-US"/>
+              </w:rPr>
+              <w:t>pass</w:t>
+            </w:r>
+          </w:p>
+        </w:tc>
+      </w:tr>
+      <w:tr>
+        <w:tc>
+          <w:tcPr>
+            <w:tcW w:w="4672" w:type="dxa"/>
+          </w:tcPr>
+          <w:p>
+            <w:r>
+              <w:t>Предварительное условие</w:t>
+            </w:r>
+          </w:p>
+        </w:tc>
+        <w:tc>
+          <w:tcPr>
+            <w:tcW w:w="4673" w:type="dxa"/>
+          </w:tcPr>
+          <w:p/>
+        </w:tc>
+      </w:tr>
+      <w:tr>
+        <w:tc>
+          <w:tcPr>
+            <w:tcW w:w="4672" w:type="dxa"/>
+          </w:tcPr>
+          <w:p>
+            <w:r>
+              <w:t>Постусловие</w:t>
+            </w:r>
+          </w:p>
+        </w:tc>
+        <w:tc>
+          <w:tcPr>
+            <w:tcW w:w="4673" w:type="dxa"/>
+          </w:tcPr>
+          <w:p/>
+        </w:tc>
+      </w:tr>
+      <w:tr>
+        <w:tc>
+          <w:tcPr>
+            <w:tcW w:w="4672" w:type="dxa"/>
+          </w:tcPr>
+          <w:p>
+            <w:r>
+              <w:t>Примечания/комментарии</w:t>
+            </w:r>
+          </w:p>
+        </w:tc>
+        <w:tc>
+          <w:tcPr>
+            <w:tcW w:w="4673" w:type="dxa"/>
+          </w:tcPr>
+          <w:p>
+            <w:r>
+              <w:t>Тест направлен только на проверку метода добавления студента</w:t>
+            </w:r>
+          </w:p>
+        </w:tc>
+      </w:tr>
+    </w:tbl>
+    <w:p/>
+    <w:tbl>
+      <w:tblPr>
+        <w:tblStyle w:val="a3"/>
+        <w:tblW w:w="0" w:type="auto"/>
+        <w:tblLook w:val="04A0" w:firstRow="1" w:lastRow="0" w:firstColumn="1" w:lastColumn="0" w:noHBand="0" w:noVBand="1"/>
+      </w:tblPr>
+      <w:tblGrid>
+        <w:gridCol w:w="4672"/>
+        <w:gridCol w:w="4673"/>
+      </w:tblGrid>
+      <w:tr>
+        <w:tc>
+          <w:tcPr>
+            <w:tcW w:w="4672" w:type="dxa"/>
+          </w:tcPr>
+          <w:p>
+            <w:r>
+              <w:t>Тестовый пример #</w:t>
+            </w:r>
+          </w:p>
+        </w:tc>
+        <w:tc>
+          <w:tcPr>
+            <w:tcW w:w="4673" w:type="dxa"/>
+          </w:tcPr>
+          <w:p>
+            <w:r>
+              <w:rPr>
+                <w:rFonts w:ascii="Consolas" w:hAnsi="Consolas" w:cs="Consolas"/>
+                <w:sz w:val="19"/>
+                <w:szCs w:val="19"/>
+              </w:rPr>
+              <w:t>Проверка удаления студента</w:t>
+            </w:r>
+          </w:p>
+        </w:tc>
+      </w:tr>
+      <w:tr>
+        <w:tc>
+          <w:tcPr>
+            <w:tcW w:w="4672" w:type="dxa"/>
+          </w:tcPr>
+          <w:p>
+            <w:r>
+              <w:t>Приоритет тестирования</w:t>
+            </w:r>
+          </w:p>
+        </w:tc>
+        <w:tc>
+          <w:tcPr>
+            <w:tcW w:w="4673" w:type="dxa"/>
+          </w:tcPr>
+          <w:p>
+            <w:r>
+              <w:t>Высокий</w:t>
+            </w:r>
+          </w:p>
+        </w:tc>
+      </w:tr>
+      <w:tr>
+        <w:tc>
+          <w:tcPr>
+            <w:tcW w:w="4672" w:type="dxa"/>
+          </w:tcPr>
+          <w:p>
+            <w:r>
+              <w:t>Заголовок/название теста</w:t>
+            </w:r>
+          </w:p>
+        </w:tc>
+        <w:tc>
+          <w:tcPr>
+            <w:tcW w:w="4673" w:type="dxa"/>
+          </w:tcPr>
+          <w:p>
+            <w:pPr>
+              <w:rPr>
+                <w:lang w:val="en-US"/>
+              </w:rPr>
+            </w:pPr>
+            <w:proofErr w:type="spellStart"/>
+            <w:r>
+              <w:rPr>
+                <w:rFonts w:ascii="Consolas" w:hAnsi="Consolas" w:cs="Consolas"/>
+                <w:color w:val="000000"/>
+                <w:sz w:val="19"/>
+                <w:szCs w:val="19"/>
+              </w:rPr>
+              <w:t>CheckDelete_Tes</w:t>
+            </w:r>
+            <w:proofErr w:type="spellEnd"/>
+            <w:r>
+              <w:rPr>
+                <w:rFonts w:ascii="Consolas" w:hAnsi="Consolas" w:cs="Consolas"/>
+                <w:color w:val="000000"/>
+                <w:sz w:val="19"/>
+                <w:szCs w:val="19"/>
+                <w:lang w:val="en-US"/>
+              </w:rPr>
+              <w:t>t</w:t>
+            </w:r>
+          </w:p>
+        </w:tc>
+      </w:tr>
+      <w:tr>
+        <w:tc>
+          <w:tcPr>
+            <w:tcW w:w="4672" w:type="dxa"/>
+          </w:tcPr>
+          <w:p>
+            <w:r>
+              <w:t>Краткое изложение теста</w:t>
+            </w:r>
+          </w:p>
+        </w:tc>
+        <w:tc>
+          <w:tcPr>
+            <w:tcW w:w="4673" w:type="dxa"/>
+          </w:tcPr>
+          <w:p>
+            <w:r>
+              <w:t>Тест направлен на проверку корректности метода на удаления из базы данных студента</w:t>
+            </w:r>
+          </w:p>
+        </w:tc>
+      </w:tr>
+      <w:tr>
+        <w:tc>
+          <w:tcPr>
+            <w:tcW w:w="4672" w:type="dxa"/>
+          </w:tcPr>
+          <w:p>
+            <w:r>
+              <w:t>Этапы теста</w:t>
+            </w:r>
+          </w:p>
+        </w:tc>
+        <w:tc>
+          <w:tcPr>
+            <w:tcW w:w="4673" w:type="dxa"/>
+          </w:tcPr>
+          <w:p>
+            <w:r>
+              <w:t>1</w:t>
+            </w:r>
+            <w:r>
+              <w:t>.</w:t>
+            </w:r>
+            <w:r>
+              <w:t xml:space="preserve">Формирование данных тестирования </w:t>
+            </w:r>
+          </w:p>
+          <w:p>
+            <w:r>
+              <w:t>2.Вызов метода удаления из базы данных студента</w:t>
+            </w:r>
+          </w:p>
+          <w:p>
+            <w:r>
+              <w:rPr>
+                <w:lang w:val="en-US"/>
+              </w:rPr>
+              <w:t>3.</w:t>
+            </w:r>
+            <w:r>
+              <w:t xml:space="preserve"> Проверка корректности тестов</w:t>
+            </w:r>
+          </w:p>
+        </w:tc>
+      </w:tr>
+      <w:tr>
+        <w:tc>
+          <w:tcPr>
+            <w:tcW w:w="4672" w:type="dxa"/>
+          </w:tcPr>
+          <w:p>
+            <w:r>
+              <w:t>Тестовые данные</w:t>
+            </w:r>
+          </w:p>
+        </w:tc>
+        <w:tc>
+          <w:tcPr>
+            <w:tcW w:w="4673" w:type="dxa"/>
+          </w:tcPr>
+          <w:p>
+            <w:r>
+              <w:rPr>
+                <w:lang w:val="en-US"/>
+              </w:rPr>
+              <w:t xml:space="preserve">ID </w:t>
+            </w:r>
+            <w:r>
+              <w:t>студента</w:t>
+            </w:r>
+          </w:p>
+        </w:tc>
+      </w:tr>
+      <w:tr>
+        <w:tc>
+          <w:tcPr>
+            <w:tcW w:w="4672" w:type="dxa"/>
+          </w:tcPr>
+          <w:p>
+            <w:r>
+              <w:t>Ожидаемый результат</w:t>
+            </w:r>
+          </w:p>
+        </w:tc>
+        <w:tc>
+          <w:tcPr>
+            <w:tcW w:w="4673" w:type="dxa"/>
+          </w:tcPr>
+          <w:p>
+            <w:pPr>
+              <w:rPr>
+                <w:lang w:val="en-US"/>
+              </w:rPr>
+            </w:pPr>
+            <w:r>
+              <w:rPr>
+                <w:lang w:val="en-US"/>
+              </w:rPr>
+              <w:t>true</w:t>
+            </w:r>
+          </w:p>
+        </w:tc>
+      </w:tr>
+      <w:tr>
+        <w:tc>
+          <w:tcPr>
+            <w:tcW w:w="4672" w:type="dxa"/>
+          </w:tcPr>
+          <w:p>
+            <w:r>
+              <w:t>Фактический результат</w:t>
+            </w:r>
+          </w:p>
+        </w:tc>
+        <w:tc>
+          <w:tcPr>
+            <w:tcW w:w="4673" w:type="dxa"/>
+          </w:tcPr>
+          <w:p>
+            <w:pPr>
+              <w:rPr>
+                <w:lang w:val="en-US"/>
+              </w:rPr>
+            </w:pPr>
+            <w:r>
+              <w:rPr>
+                <w:lang w:val="en-US"/>
+              </w:rPr>
+              <w:t>true</w:t>
+            </w:r>
+          </w:p>
+        </w:tc>
+      </w:tr>
+      <w:tr>
+        <w:tc>
+          <w:tcPr>
+            <w:tcW w:w="4672" w:type="dxa"/>
+          </w:tcPr>
+          <w:p>
+            <w:r>
+              <w:t>Статус</w:t>
+            </w:r>
+          </w:p>
+        </w:tc>
+        <w:tc>
+          <w:tcPr>
+            <w:tcW w:w="4673" w:type="dxa"/>
+          </w:tcPr>
+          <w:p>
+            <w:pPr>
+              <w:rPr>
+                <w:lang w:val="en-US"/>
+              </w:rPr>
+            </w:pPr>
+            <w:r>
+              <w:rPr>
+                <w:lang w:val="en-US"/>
+              </w:rPr>
+              <w:t>pass</w:t>
+            </w:r>
+          </w:p>
+        </w:tc>
+      </w:tr>
+      <w:tr>
+        <w:tc>
+          <w:tcPr>
+            <w:tcW w:w="4672" w:type="dxa"/>
+          </w:tcPr>
+          <w:p>
+            <w:r>
+              <w:t>Предварительное условие</w:t>
+            </w:r>
+          </w:p>
+        </w:tc>
+        <w:tc>
+          <w:tcPr>
+            <w:tcW w:w="4673" w:type="dxa"/>
+          </w:tcPr>
+          <w:p/>
+        </w:tc>
+      </w:tr>
+      <w:tr>
+        <w:tc>
+          <w:tcPr>
+            <w:tcW w:w="4672" w:type="dxa"/>
+          </w:tcPr>
+          <w:p>
+            <w:r>
+              <w:t>Постусловие</w:t>
+            </w:r>
+          </w:p>
+        </w:tc>
+        <w:tc>
+          <w:tcPr>
+            <w:tcW w:w="4673" w:type="dxa"/>
+          </w:tcPr>
+          <w:p/>
+        </w:tc>
+      </w:tr>
+      <w:tr>
+        <w:tc>
+          <w:tcPr>
+            <w:tcW w:w="4672" w:type="dxa"/>
+          </w:tcPr>
+          <w:p>
+            <w:r>
+              <w:t>Примечания/комментарии</w:t>
+            </w:r>
+          </w:p>
+        </w:tc>
+        <w:tc>
+          <w:tcPr>
+            <w:tcW w:w="4673" w:type="dxa"/>
+          </w:tcPr>
+          <w:p>
+            <w:r>
+              <w:t>Тест направлен только на проверку метода удаления из базы данных студента</w:t>
+            </w:r>
+          </w:p>
+        </w:tc>
+      </w:tr>
+    </w:tbl>
+    <w:p/>
+    <w:p/>
+    <w:p/>
+    <w:tbl>
+      <w:tblPr>
+        <w:tblStyle w:val="a3"/>
+        <w:tblW w:w="0" w:type="auto"/>
+        <w:tblLook w:val="04A0" w:firstRow="1" w:lastRow="0" w:firstColumn="1" w:lastColumn="0" w:noHBand="0" w:noVBand="1"/>
+      </w:tblPr>
+      <w:tblGrid>
+        <w:gridCol w:w="4672"/>
+        <w:gridCol w:w="4673"/>
+      </w:tblGrid>
+      <w:tr>
+        <w:tc>
+          <w:tcPr>
+            <w:tcW w:w="4672" w:type="dxa"/>
+          </w:tcPr>
+          <w:p>
+            <w:r>
+              <w:t>Тестовый пример #</w:t>
+            </w:r>
+          </w:p>
+        </w:tc>
+        <w:tc>
+          <w:tcPr>
+            <w:tcW w:w="4673" w:type="dxa"/>
+          </w:tcPr>
+          <w:p>
+            <w:r>
+              <w:rPr>
+                <w:rFonts w:ascii="Consolas" w:hAnsi="Consolas" w:cs="Consolas"/>
+                <w:sz w:val="19"/>
+                <w:szCs w:val="19"/>
+              </w:rPr>
+              <w:t>Выбор группы и выдача её имени по первичному ключу</w:t>
+            </w:r>
+          </w:p>
+        </w:tc>
+      </w:tr>
+      <w:tr>
+        <w:tc>
+          <w:tcPr>
+            <w:tcW w:w="4672" w:type="dxa"/>
+          </w:tcPr>
+          <w:p>
+            <w:r>
+              <w:t>Приоритет тестирования</w:t>
+            </w:r>
+          </w:p>
+        </w:tc>
+        <w:tc>
+          <w:tcPr>
+            <w:tcW w:w="4673" w:type="dxa"/>
+          </w:tcPr>
+          <w:p>
+            <w:r>
+              <w:t>Средний</w:t>
+            </w:r>
+          </w:p>
+        </w:tc>
+      </w:tr>
+      <w:tr>
+        <w:tc>
+          <w:tcPr>
+            <w:tcW w:w="4672" w:type="dxa"/>
+          </w:tcPr>
+          <w:p>
+            <w:r>
+              <w:t>Заголовок/название теста</w:t>
+            </w:r>
+          </w:p>
+        </w:tc>
+        <w:tc>
+          <w:tcPr>
+            <w:tcW w:w="4673" w:type="dxa"/>
+          </w:tcPr>
+          <w:p>
+            <w:proofErr w:type="spellStart"/>
+            <w:r>
+              <w:rPr>
+                <w:rFonts w:ascii="Consolas" w:hAnsi="Consolas" w:cs="Consolas"/>
+                <w:color w:val="000000"/>
+                <w:sz w:val="19"/>
+                <w:szCs w:val="19"/>
+              </w:rPr>
+              <w:t>CheckGroup_Test</w:t>
+            </w:r>
+            <w:proofErr w:type="spellEnd"/>
+          </w:p>
+        </w:tc>
+      </w:tr>
+      <w:tr>
+        <w:tc>
+          <w:tcPr>
+            <w:tcW w:w="4672" w:type="dxa"/>
+          </w:tcPr>
+          <w:p>
+            <w:r>
+              <w:t>Краткое изложение теста</w:t>
+            </w:r>
+          </w:p>
+        </w:tc>
+        <w:tc>
+          <w:tcPr>
+            <w:tcW w:w="4673" w:type="dxa"/>
+          </w:tcPr>
+          <w:p>
+            <w:r>
+              <w:t xml:space="preserve">Тест направлен на проверку корректности метода на </w:t>
+            </w:r>
+            <w:r>
+              <w:t>вывод её группы по имени и первичному ключу</w:t>
+            </w:r>
+          </w:p>
+        </w:tc>
+      </w:tr>
+      <w:tr>
+        <w:tc>
+          <w:tcPr>
+            <w:tcW w:w="4672" w:type="dxa"/>
+          </w:tcPr>
+          <w:p>
+            <w:r>
+              <w:t>Этапы теста</w:t>
+            </w:r>
+          </w:p>
+        </w:tc>
+        <w:tc>
+          <w:tcPr>
+            <w:tcW w:w="4673" w:type="dxa"/>
+          </w:tcPr>
+          <w:p>
+            <w:r>
+              <w:t>1</w:t>
+            </w:r>
+            <w:r>
+              <w:t>.</w:t>
+            </w:r>
+            <w:r>
+              <w:t xml:space="preserve">Формирование данных тестирования </w:t>
+            </w:r>
+          </w:p>
+          <w:p>
+            <w:r>
+              <w:t>2.Вызов метода на вывод её группы по имени и первичному ключу</w:t>
+            </w:r>
+            <w:r>
+              <w:t xml:space="preserve"> </w:t>
+            </w:r>
+          </w:p>
+          <w:p>
+            <w:r>
+              <w:t>3.</w:t>
+            </w:r>
+            <w:r>
+              <w:t xml:space="preserve"> Проверка корректности тестов</w:t>
+            </w:r>
+          </w:p>
+        </w:tc>
+      </w:tr>
+      <w:tr>
+        <w:tc>
+          <w:tcPr>
+            <w:tcW w:w="4672" w:type="dxa"/>
+          </w:tcPr>
+          <w:p>
+            <w:r>
+              <w:t>Тестовые данные</w:t>
+            </w:r>
+          </w:p>
+        </w:tc>
+        <w:tc>
+          <w:tcPr>
+            <w:tcW w:w="4673" w:type="dxa"/>
+          </w:tcPr>
+          <w:p>
+            <w:r>
+              <w:rPr>
+                <w:lang w:val="en-US"/>
+              </w:rPr>
+              <w:t xml:space="preserve">ID </w:t>
+            </w:r>
+            <w:r>
+              <w:t>группы</w:t>
+            </w:r>
+          </w:p>
+        </w:tc>
+      </w:tr>
+      <w:tr>
+        <w:tc>
+          <w:tcPr>
+            <w:tcW w:w="4672" w:type="dxa"/>
+          </w:tcPr>
+          <w:p>
+            <w:r>
+              <w:t>Ожидаемый результат</w:t>
+            </w:r>
+          </w:p>
+        </w:tc>
+        <w:tc>
+          <w:tcPr>
+            <w:tcW w:w="4673" w:type="dxa"/>
+          </w:tcPr>
+          <w:p>
+            <w:r>
+              <w:t>ИП-02к</w:t>
+            </w:r>
+          </w:p>
+        </w:tc>
+      </w:tr>
+      <w:tr>
+        <w:tc>
+          <w:tcPr>
+            <w:tcW w:w="4672" w:type="dxa"/>
+          </w:tcPr>
+          <w:p>
+            <w:r>
+              <w:t>Фактический результат</w:t>
+            </w:r>
+          </w:p>
+        </w:tc>
+        <w:tc>
+          <w:tcPr>
+            <w:tcW w:w="4673" w:type="dxa"/>
+          </w:tcPr>
+          <w:p>
+            <w:r>
+              <w:t>ИП-02к</w:t>
+            </w:r>
+          </w:p>
+        </w:tc>
+      </w:tr>
+      <w:tr>
+        <w:tc>
+          <w:tcPr>
+            <w:tcW w:w="4672" w:type="dxa"/>
+          </w:tcPr>
+          <w:p>
+            <w:r>
+              <w:t>Статус</w:t>
+            </w:r>
+          </w:p>
+        </w:tc>
+        <w:tc>
+          <w:tcPr>
+            <w:tcW w:w="4673" w:type="dxa"/>
+          </w:tcPr>
+          <w:p>
+            <w:pPr>
+              <w:rPr>
+                <w:lang w:val="en-US"/>
+              </w:rPr>
+            </w:pPr>
+            <w:r>
+              <w:rPr>
+                <w:lang w:val="en-US"/>
+              </w:rPr>
+              <w:t>pass</w:t>
+            </w:r>
+          </w:p>
+        </w:tc>
+      </w:tr>
+      <w:tr>
+        <w:tc>
+          <w:tcPr>
+            <w:tcW w:w="4672" w:type="dxa"/>
+          </w:tcPr>
+          <w:p>
+            <w:r>
+              <w:t>Предварительное условие</w:t>
+            </w:r>
+          </w:p>
+        </w:tc>
+        <w:tc>
+          <w:tcPr>
+            <w:tcW w:w="4673" w:type="dxa"/>
+          </w:tcPr>
+          <w:p/>
+        </w:tc>
+      </w:tr>
+      <w:tr>
+        <w:tc>
+          <w:tcPr>
+            <w:tcW w:w="4672" w:type="dxa"/>
+          </w:tcPr>
+          <w:p>
+            <w:r>
+              <w:t>Постусловие</w:t>
+            </w:r>
+          </w:p>
+        </w:tc>
+        <w:tc>
+          <w:tcPr>
+            <w:tcW w:w="4673" w:type="dxa"/>
+          </w:tcPr>
+          <w:p/>
+        </w:tc>
+      </w:tr>
+      <w:tr>
+        <w:tc>
+          <w:tcPr>
+            <w:tcW w:w="4672" w:type="dxa"/>
+          </w:tcPr>
+          <w:p>
+            <w:r>
+              <w:t>Примечания/комментарии</w:t>
+            </w:r>
+          </w:p>
+        </w:tc>
+        <w:tc>
+          <w:tcPr>
+            <w:tcW w:w="4673" w:type="dxa"/>
+          </w:tcPr>
+          <w:p>
+            <w:r>
+              <w:t>Тест направлен только на проверку метода выбора группы и выдачи её имени по первичному ключу</w:t>
+            </w:r>
+          </w:p>
+        </w:tc>
+      </w:tr>
+    </w:tbl>
+    <w:p/>
+    <w:p/>
+    <w:p/>
+    <w:p/>
+    <w:p/>
+    <w:p/>
+    <w:p/>
+    <w:tbl>
+      <w:tblPr>
+        <w:tblStyle w:val="a3"/>
+        <w:tblW w:w="0" w:type="auto"/>
+        <w:tblLook w:val="04A0" w:firstRow="1" w:lastRow="0" w:firstColumn="1" w:lastColumn="0" w:noHBand="0" w:noVBand="1"/>
+      </w:tblPr>
+      <w:tblGrid>
+        <w:gridCol w:w="4672"/>
+        <w:gridCol w:w="4673"/>
+      </w:tblGrid>
+      <w:tr>
+        <w:tc>
+          <w:tcPr>
+            <w:tcW w:w="4672" w:type="dxa"/>
+          </w:tcPr>
+          <w:p>
+            <w:r>
+              <w:t>Тестовый пример #</w:t>
+            </w:r>
+          </w:p>
+        </w:tc>
+        <w:tc>
+          <w:tcPr>
+            <w:tcW w:w="4673" w:type="dxa"/>
+          </w:tcPr>
+          <w:p>
+            <w:r>
+              <w:rPr>
+                <w:rFonts w:ascii="Consolas" w:hAnsi="Consolas" w:cs="Consolas"/>
+                <w:sz w:val="19"/>
+                <w:szCs w:val="19"/>
+              </w:rPr>
+              <w:t>Проверка входа в приложение</w:t>
+            </w:r>
+          </w:p>
+        </w:tc>
+      </w:tr>
+      <w:tr>
+        <w:tc>
+          <w:tcPr>
+            <w:tcW w:w="4672" w:type="dxa"/>
+          </w:tcPr>
+          <w:p>
+            <w:r>
+              <w:t>Приоритет тестирования</w:t>
+            </w:r>
+          </w:p>
+        </w:tc>
+        <w:tc>
+          <w:tcPr>
+            <w:tcW w:w="4673" w:type="dxa"/>
+          </w:tcPr>
+          <w:p>
+            <w:r>
+              <w:t>Высокий</w:t>
+            </w:r>
+          </w:p>
+        </w:tc>
+      </w:tr>
+      <w:tr>
+        <w:tc>
+          <w:tcPr>
+            <w:tcW w:w="4672" w:type="dxa"/>
+          </w:tcPr>
+          <w:p>
+            <w:r>
+              <w:t>Заголовок/название теста</w:t>
+            </w:r>
+          </w:p>
+        </w:tc>
+        <w:tc>
+          <w:tcPr>
+            <w:tcW w:w="4673" w:type="dxa"/>
+          </w:tcPr>
+          <w:p>
+            <w:proofErr w:type="spellStart"/>
+            <w:r>
+              <w:rPr>
+                <w:rFonts w:ascii="Consolas" w:hAnsi="Consolas" w:cs="Consolas"/>
+                <w:color w:val="000000"/>
+                <w:sz w:val="19"/>
+                <w:szCs w:val="19"/>
+              </w:rPr>
+              <w:t>CheckLoginEnter_Test</w:t>
+            </w:r>
+            <w:proofErr w:type="spellEnd"/>
+          </w:p>
+        </w:tc>
+      </w:tr>
+      <w:tr>
+        <w:tc>
+          <w:tcPr>
+            <w:tcW w:w="4672" w:type="dxa"/>
+          </w:tcPr>
+          <w:p>
+            <w:r>
+              <w:t>Краткое изложение теста</w:t>
+            </w:r>
+          </w:p>
+        </w:tc>
+        <w:tc>
+          <w:tcPr>
+            <w:tcW w:w="4673" w:type="dxa"/>
+          </w:tcPr>
+          <w:p>
+            <w:r>
+              <w:t>Тест направлен на проверку корректности метода входа в приложение</w:t>
+            </w:r>
+          </w:p>
+        </w:tc>
+      </w:tr>
+      <w:tr>
+        <w:tc>
+          <w:tcPr>
+            <w:tcW w:w="4672" w:type="dxa"/>
+          </w:tcPr>
+          <w:p>
+            <w:r>
+              <w:t>Этапы теста</w:t>
+            </w:r>
+          </w:p>
+        </w:tc>
+        <w:tc>
+          <w:tcPr>
+            <w:tcW w:w="4673" w:type="dxa"/>
+          </w:tcPr>
+          <w:p>
+            <w:r>
+              <w:t>1</w:t>
+            </w:r>
+            <w:r>
+              <w:t>.</w:t>
+            </w:r>
+            <w:r>
+              <w:t xml:space="preserve">Формирование данных тестирования </w:t>
+            </w:r>
+          </w:p>
+          <w:p>
+            <w:r>
+              <w:t>2.Вызов метода вход в приложение</w:t>
+            </w:r>
+          </w:p>
+          <w:p>
+            <w:r>
+              <w:t>3.</w:t>
+            </w:r>
+            <w:r>
+              <w:t xml:space="preserve"> Проверка корректности тестов</w:t>
+            </w:r>
+          </w:p>
+        </w:tc>
+      </w:tr>
+      <w:tr>
+        <w:tc>
+          <w:tcPr>
+            <w:tcW w:w="4672" w:type="dxa"/>
+          </w:tcPr>
+          <w:p>
+            <w:r>
+              <w:t>Тестовые данные</w:t>
+            </w:r>
+          </w:p>
+        </w:tc>
+        <w:tc>
+          <w:tcPr>
+            <w:tcW w:w="4673" w:type="dxa"/>
+          </w:tcPr>
+          <w:p>
+            <w:r>
+              <w:t>Логин</w:t>
+            </w:r>
+          </w:p>
+          <w:p>
+            <w:r>
+              <w:t>Пароль</w:t>
+            </w:r>
+          </w:p>
+        </w:tc>
+      </w:tr>
+      <w:tr>
+        <w:tc>
+          <w:tcPr>
+            <w:tcW w:w="4672" w:type="dxa"/>
+          </w:tcPr>
+          <w:p>
+            <w:r>
+              <w:t>Ожидаемый результат</w:t>
+            </w:r>
+          </w:p>
+        </w:tc>
+        <w:tc>
+          <w:tcPr>
+            <w:tcW w:w="4673" w:type="dxa"/>
+          </w:tcPr>
+          <w:p>
+            <w:pPr>
+              <w:rPr>
+                <w:lang w:val="en-US"/>
+              </w:rPr>
+            </w:pPr>
+            <w:r>
+              <w:rPr>
+                <w:lang w:val="en-US"/>
+              </w:rPr>
+              <w:t>true</w:t>
+            </w:r>
+          </w:p>
+        </w:tc>
+      </w:tr>
+      <w:tr>
+        <w:tc>
+          <w:tcPr>
+            <w:tcW w:w="4672" w:type="dxa"/>
+          </w:tcPr>
+          <w:p>
+            <w:r>
+              <w:t>Фактический результат</w:t>
+            </w:r>
+          </w:p>
+        </w:tc>
+        <w:tc>
+          <w:tcPr>
+            <w:tcW w:w="4673" w:type="dxa"/>
+          </w:tcPr>
+          <w:p>
+            <w:pPr>
+              <w:rPr>
+                <w:lang w:val="en-US"/>
+              </w:rPr>
+            </w:pPr>
+            <w:r>
+              <w:rPr>
+                <w:lang w:val="en-US"/>
+              </w:rPr>
+              <w:t>true</w:t>
+            </w:r>
+          </w:p>
+        </w:tc>
+      </w:tr>
+      <w:tr>
+        <w:tc>
+          <w:tcPr>
+            <w:tcW w:w="4672" w:type="dxa"/>
+          </w:tcPr>
+          <w:p>
+            <w:r>
+              <w:t>Статус</w:t>
+            </w:r>
+          </w:p>
+        </w:tc>
+        <w:tc>
+          <w:tcPr>
+            <w:tcW w:w="4673" w:type="dxa"/>
+          </w:tcPr>
+          <w:p>
+            <w:pPr>
+              <w:rPr>
+                <w:lang w:val="en-US"/>
+              </w:rPr>
+            </w:pPr>
+            <w:r>
+              <w:rPr>
+                <w:lang w:val="en-US"/>
+              </w:rPr>
+              <w:t>pass</w:t>
+            </w:r>
+          </w:p>
+        </w:tc>
+      </w:tr>
+      <w:tr>
+        <w:tc>
+          <w:tcPr>
+            <w:tcW w:w="4672" w:type="dxa"/>
+          </w:tcPr>
+          <w:p>
+            <w:r>
+              <w:t>Предварительное условие</w:t>
+            </w:r>
+          </w:p>
+        </w:tc>
+        <w:tc>
+          <w:tcPr>
+            <w:tcW w:w="4673" w:type="dxa"/>
+          </w:tcPr>
+          <w:p/>
+        </w:tc>
+      </w:tr>
+      <w:tr>
+        <w:tc>
+          <w:tcPr>
+            <w:tcW w:w="4672" w:type="dxa"/>
+          </w:tcPr>
+          <w:p>
+            <w:r>
+              <w:t>Постусловие</w:t>
+            </w:r>
+          </w:p>
+        </w:tc>
+        <w:tc>
+          <w:tcPr>
+            <w:tcW w:w="4673" w:type="dxa"/>
+          </w:tcPr>
+          <w:p/>
+        </w:tc>
+      </w:tr>
+      <w:tr>
+        <w:tc>
+          <w:tcPr>
+            <w:tcW w:w="4672" w:type="dxa"/>
+          </w:tcPr>
+          <w:p>
+            <w:r>
+              <w:t>Примечания/комментарии</w:t>
+            </w:r>
+          </w:p>
+        </w:tc>
+        <w:tc>
+          <w:tcPr>
+            <w:tcW w:w="4673" w:type="dxa"/>
+          </w:tcPr>
+          <w:p>
+            <w:r>
+              <w:t>Тест направлен только на проверку метода удаления из базы данных студента</w:t>
+            </w:r>
+          </w:p>
+        </w:tc>
+      </w:tr>
+    </w:tbl>
+    <w:p/>
+    <w:p/>
+    <w:p/>
+    <w:tbl>
+      <w:tblPr>
+        <w:tblStyle w:val="a3"/>
+        <w:tblW w:w="0" w:type="auto"/>
+        <w:tblLook w:val="04A0" w:firstRow="1" w:lastRow="0" w:firstColumn="1" w:lastColumn="0" w:noHBand="0" w:noVBand="1"/>
+      </w:tblPr>
+      <w:tblGrid>
+        <w:gridCol w:w="4672"/>
+        <w:gridCol w:w="4673"/>
+      </w:tblGrid>
+      <w:tr>
+        <w:tc>
+          <w:tcPr>
+            <w:tcW w:w="4672" w:type="dxa"/>
+          </w:tcPr>
+          <w:p>
+            <w:r>
+              <w:t>Тестовый пример #</w:t>
+            </w:r>
+          </w:p>
+        </w:tc>
+        <w:tc>
+          <w:tcPr>
+            <w:tcW w:w="4673" w:type="dxa"/>
+          </w:tcPr>
+          <w:p>
+            <w:r>
+              <w:rPr>
+                <w:rFonts w:ascii="Consolas" w:hAnsi="Consolas" w:cs="Consolas"/>
+                <w:sz w:val="19"/>
+                <w:szCs w:val="19"/>
+              </w:rPr>
+              <w:t>Редактирование оценки</w:t>
+            </w:r>
+          </w:p>
+        </w:tc>
+      </w:tr>
+      <w:tr>
+        <w:tc>
+          <w:tcPr>
+            <w:tcW w:w="4672" w:type="dxa"/>
+          </w:tcPr>
+          <w:p>
+            <w:r>
+              <w:t>Приоритет тестирования</w:t>
+            </w:r>
+          </w:p>
+        </w:tc>
+        <w:tc>
+          <w:tcPr>
+            <w:tcW w:w="4673" w:type="dxa"/>
+          </w:tcPr>
+          <w:p>
+            <w:r>
+              <w:t>Высокий</w:t>
+            </w:r>
+          </w:p>
+        </w:tc>
+      </w:tr>
+      <w:tr>
+        <w:tc>
+          <w:tcPr>
+            <w:tcW w:w="4672" w:type="dxa"/>
+          </w:tcPr>
+          <w:p>
+            <w:r>
+              <w:t>Заголовок/название теста</w:t>
+            </w:r>
+          </w:p>
+        </w:tc>
+        <w:tc>
+          <w:tcPr>
+            <w:tcW w:w="4673" w:type="dxa"/>
+          </w:tcPr>
+          <w:p>
+            <w:proofErr w:type="spellStart"/>
+            <w:r>
+              <w:rPr>
+                <w:rFonts w:ascii="Consolas" w:hAnsi="Consolas" w:cs="Consolas"/>
+                <w:color w:val="000000"/>
+                <w:sz w:val="19"/>
+                <w:szCs w:val="19"/>
+              </w:rPr>
+              <w:t>CheckRedactOtchenka_Test</w:t>
+            </w:r>
+            <w:proofErr w:type="spellEnd"/>
+          </w:p>
+        </w:tc>
+      </w:tr>
+      <w:tr>
+        <w:tc>
+          <w:tcPr>
+            <w:tcW w:w="4672" w:type="dxa"/>
+          </w:tcPr>
+          <w:p>
+            <w:r>
+              <w:t>Краткое изложение теста</w:t>
+            </w:r>
+          </w:p>
+        </w:tc>
+        <w:tc>
+          <w:tcPr>
+            <w:tcW w:w="4673" w:type="dxa"/>
+          </w:tcPr>
+          <w:p>
+            <w:r>
+              <w:t>Тест направлен на проверку корректности метода на редактирование оценки</w:t>
+            </w:r>
+          </w:p>
+        </w:tc>
+      </w:tr>
+      <w:tr>
+        <w:tc>
+          <w:tcPr>
+            <w:tcW w:w="4672" w:type="dxa"/>
+          </w:tcPr>
+          <w:p>
+            <w:r>
+              <w:t>Этапы теста</w:t>
+            </w:r>
+          </w:p>
+        </w:tc>
+        <w:tc>
+          <w:tcPr>
+            <w:tcW w:w="4673" w:type="dxa"/>
+          </w:tcPr>
+          <w:p>
+            <w:r>
+              <w:t>1</w:t>
+            </w:r>
+            <w:r>
+              <w:t>.</w:t>
+            </w:r>
+            <w:r>
+              <w:t xml:space="preserve">Формирование данных тестирования </w:t>
+            </w:r>
+          </w:p>
+          <w:p>
+            <w:r>
+              <w:t>2.Вызов метода редактирование оценки</w:t>
+            </w:r>
+          </w:p>
+          <w:p>
+            <w:r>
+              <w:t>3.</w:t>
+            </w:r>
+            <w:r>
+              <w:t xml:space="preserve"> Проверка корректности тестов</w:t>
+            </w:r>
+          </w:p>
+        </w:tc>
+      </w:tr>
+      <w:tr>
+        <w:tc>
+          <w:tcPr>
+            <w:tcW w:w="4672" w:type="dxa"/>
+          </w:tcPr>
+          <w:p>
+            <w:r>
+              <w:t>Тестовые данные</w:t>
+            </w:r>
+          </w:p>
+        </w:tc>
+        <w:tc>
+          <w:tcPr>
+            <w:tcW w:w="4673" w:type="dxa"/>
+          </w:tcPr>
+          <w:p>
+            <w:r>
+              <w:rPr>
+                <w:lang w:val="en-US"/>
+              </w:rPr>
+              <w:t xml:space="preserve">ID </w:t>
+            </w:r>
+            <w:r>
+              <w:t>учителя</w:t>
+            </w:r>
+          </w:p>
+          <w:p>
+            <w:r>
+              <w:rPr>
+                <w:lang w:val="en-US"/>
+              </w:rPr>
+              <w:t xml:space="preserve">ID </w:t>
+            </w:r>
+            <w:r>
+              <w:t>журнал</w:t>
+            </w:r>
+          </w:p>
+          <w:p>
+            <w:r>
+              <w:t>оценка</w:t>
+            </w:r>
+          </w:p>
+        </w:tc>
+      </w:tr>
+      <w:tr>
+        <w:tc>
+          <w:tcPr>
+            <w:tcW w:w="4672" w:type="dxa"/>
+          </w:tcPr>
+          <w:p>
+            <w:r>
+              <w:t>Ожидаемый результат</w:t>
+            </w:r>
+          </w:p>
+        </w:tc>
+        <w:tc>
+          <w:tcPr>
+            <w:tcW w:w="4673" w:type="dxa"/>
+          </w:tcPr>
+          <w:p>
+            <w:pPr>
+              <w:rPr>
+                <w:lang w:val="en-US"/>
+              </w:rPr>
+            </w:pPr>
+            <w:r>
+              <w:rPr>
+                <w:lang w:val="en-US"/>
+              </w:rPr>
+              <w:t>true</w:t>
+            </w:r>
+          </w:p>
+        </w:tc>
+      </w:tr>
+      <w:tr>
+        <w:tc>
+          <w:tcPr>
+            <w:tcW w:w="4672" w:type="dxa"/>
+          </w:tcPr>
+          <w:p>
+            <w:r>
+              <w:t>Фактический результат</w:t>
+            </w:r>
+          </w:p>
+        </w:tc>
+        <w:tc>
+          <w:tcPr>
+            <w:tcW w:w="4673" w:type="dxa"/>
+          </w:tcPr>
+          <w:p>
+            <w:pPr>
+              <w:rPr>
+                <w:lang w:val="en-US"/>
+              </w:rPr>
+            </w:pPr>
+            <w:r>
+              <w:rPr>
+                <w:lang w:val="en-US"/>
+              </w:rPr>
+              <w:t>true</w:t>
+            </w:r>
+          </w:p>
+        </w:tc>
+      </w:tr>
+      <w:tr>
+        <w:tc>
+          <w:tcPr>
+            <w:tcW w:w="4672" w:type="dxa"/>
+          </w:tcPr>
+          <w:p>
+            <w:r>
+              <w:t>Статус</w:t>
+            </w:r>
+          </w:p>
+        </w:tc>
+        <w:tc>
+          <w:tcPr>
+            <w:tcW w:w="4673" w:type="dxa"/>
+          </w:tcPr>
+          <w:p>
+            <w:pPr>
+              <w:rPr>
+                <w:lang w:val="en-US"/>
+              </w:rPr>
+            </w:pPr>
+            <w:r>
+              <w:rPr>
+                <w:lang w:val="en-US"/>
+              </w:rPr>
+              <w:t>pass</w:t>
+            </w:r>
+          </w:p>
+        </w:tc>
+      </w:tr>
+      <w:tr>
+        <w:tc>
+          <w:tcPr>
+            <w:tcW w:w="4672" w:type="dxa"/>
+          </w:tcPr>
+          <w:p>
+            <w:r>
+              <w:t>Предварительное условие</w:t>
+            </w:r>
+          </w:p>
+        </w:tc>
+        <w:tc>
+          <w:tcPr>
+            <w:tcW w:w="4673" w:type="dxa"/>
+          </w:tcPr>
+          <w:p/>
+        </w:tc>
+      </w:tr>
+      <w:tr>
+        <w:tc>
+          <w:tcPr>
+            <w:tcW w:w="4672" w:type="dxa"/>
+          </w:tcPr>
+          <w:p>
+            <w:r>
+              <w:t>Постусловие</w:t>
+            </w:r>
+          </w:p>
+        </w:tc>
+        <w:tc>
+          <w:tcPr>
+            <w:tcW w:w="4673" w:type="dxa"/>
+          </w:tcPr>
+          <w:p/>
+        </w:tc>
+      </w:tr>
+      <w:tr>
+        <w:tc>
+          <w:tcPr>
+            <w:tcW w:w="4672" w:type="dxa"/>
+          </w:tcPr>
+          <w:p>
+            <w:r>
+              <w:t>Примечания/комментарии</w:t>
+            </w:r>
+          </w:p>
+        </w:tc>
+        <w:tc>
+          <w:tcPr>
+            <w:tcW w:w="4673" w:type="dxa"/>
+          </w:tcPr>
+          <w:p>
+            <w:r>
+              <w:t>Тест направлен только на проверку метода редактирование оценки</w:t>
+            </w:r>
+          </w:p>
+        </w:tc>
+      </w:tr>
+    </w:tbl>
+    <w:p/>
+    <w:tbl>
+      <w:tblPr>
+        <w:tblStyle w:val="a3"/>
+        <w:tblW w:w="0" w:type="auto"/>
+        <w:tblLook w:val="04A0" w:firstRow="1" w:lastRow="0" w:firstColumn="1" w:lastColumn="0" w:noHBand="0" w:noVBand="1"/>
+      </w:tblPr>
+      <w:tblGrid>
+        <w:gridCol w:w="4672"/>
+        <w:gridCol w:w="4673"/>
+      </w:tblGrid>
+      <w:tr>
+        <w:tc>
+          <w:tcPr>
+            <w:tcW w:w="4672" w:type="dxa"/>
+          </w:tcPr>
+          <w:p>
+            <w:r>
+              <w:t>Тестовый пример #</w:t>
+            </w:r>
+          </w:p>
+        </w:tc>
+        <w:tc>
+          <w:tcPr>
+            <w:tcW w:w="4673" w:type="dxa"/>
+          </w:tcPr>
+          <w:p>
+            <w:r>
+              <w:rPr>
+                <w:rFonts w:ascii="Consolas" w:hAnsi="Consolas" w:cs="Consolas"/>
+                <w:sz w:val="19"/>
+                <w:szCs w:val="19"/>
+              </w:rPr>
+              <w:t>Регистрация учётной записи</w:t>
+            </w:r>
+          </w:p>
+        </w:tc>
+      </w:tr>
+      <w:tr>
+        <w:tc>
+          <w:tcPr>
+            <w:tcW w:w="4672" w:type="dxa"/>
+          </w:tcPr>
+          <w:p>
+            <w:r>
+              <w:t>Приоритет тестирования</w:t>
+            </w:r>
+          </w:p>
+        </w:tc>
+        <w:tc>
+          <w:tcPr>
+            <w:tcW w:w="4673" w:type="dxa"/>
+          </w:tcPr>
+          <w:p>
+            <w:r>
+              <w:t>Высокий</w:t>
+            </w:r>
+          </w:p>
+        </w:tc>
+      </w:tr>
+      <w:tr>
+        <w:tc>
+          <w:tcPr>
+            <w:tcW w:w="4672" w:type="dxa"/>
+          </w:tcPr>
+          <w:p>
+            <w:r>
+              <w:t>Заголовок/название теста</w:t>
+            </w:r>
+          </w:p>
+        </w:tc>
+        <w:tc>
+          <w:tcPr>
+            <w:tcW w:w="4673" w:type="dxa"/>
+          </w:tcPr>
+          <w:p>
+            <w:proofErr w:type="spellStart"/>
+            <w:r>
+              <w:rPr>
+                <w:rFonts w:ascii="Consolas" w:hAnsi="Consolas" w:cs="Consolas"/>
+                <w:color w:val="000000"/>
+                <w:sz w:val="19"/>
+                <w:szCs w:val="19"/>
+              </w:rPr>
+              <w:t>CheckRegistration_Test</w:t>
+            </w:r>
+            <w:proofErr w:type="spellEnd"/>
+          </w:p>
+        </w:tc>
+      </w:tr>
+      <w:tr>
+        <w:tc>
+          <w:tcPr>
+            <w:tcW w:w="4672" w:type="dxa"/>
+          </w:tcPr>
+          <w:p>
+            <w:r>
+              <w:t>Краткое изложение теста</w:t>
+            </w:r>
+          </w:p>
+        </w:tc>
+        <w:tc>
+          <w:tcPr>
+            <w:tcW w:w="4673" w:type="dxa"/>
+          </w:tcPr>
+          <w:p>
+            <w:r>
+              <w:t>Тест направлен на проверку корректности метода регистрации учётной записи</w:t>
+            </w:r>
+          </w:p>
+        </w:tc>
+      </w:tr>
+      <w:tr>
+        <w:tc>
+          <w:tcPr>
+            <w:tcW w:w="4672" w:type="dxa"/>
+          </w:tcPr>
+          <w:p>
+            <w:r>
+              <w:t>Этапы теста</w:t>
+            </w:r>
+          </w:p>
+        </w:tc>
+        <w:tc>
+          <w:tcPr>
+            <w:tcW w:w="4673" w:type="dxa"/>
+          </w:tcPr>
+          <w:p>
+            <w:r>
+              <w:t>1</w:t>
+            </w:r>
+            <w:r>
+              <w:t>.</w:t>
+            </w:r>
+            <w:r>
+              <w:t xml:space="preserve">Формирование данных тестирования </w:t>
+            </w:r>
+          </w:p>
+          <w:p>
+            <w:r>
+              <w:t>2.Вызов метода регистрация учетной записи</w:t>
+            </w:r>
+          </w:p>
+          <w:p>
+            <w:r>
+              <w:t>3.</w:t>
+            </w:r>
+            <w:r>
+              <w:t xml:space="preserve"> Проверка корректности тестов</w:t>
+            </w:r>
+          </w:p>
+        </w:tc>
+      </w:tr>
+      <w:tr>
+        <w:tc>
+          <w:tcPr>
+            <w:tcW w:w="4672" w:type="dxa"/>
+          </w:tcPr>
+          <w:p>
+            <w:r>
+              <w:t>Тестовые данные</w:t>
+            </w:r>
+          </w:p>
+        </w:tc>
+        <w:tc>
+          <w:tcPr>
+            <w:tcW w:w="4673" w:type="dxa"/>
+          </w:tcPr>
+          <w:p>
+            <w:r>
+              <w:t>Логин</w:t>
+            </w:r>
+          </w:p>
+          <w:p>
+            <w:r>
+              <w:t>Пароль</w:t>
+            </w:r>
+          </w:p>
+          <w:p>
+            <w:r>
+              <w:t>Повторный пароль</w:t>
+            </w:r>
+          </w:p>
+        </w:tc>
+      </w:tr>
+      <w:tr>
+        <w:tc>
+          <w:tcPr>
+            <w:tcW w:w="4672" w:type="dxa"/>
+          </w:tcPr>
+          <w:p>
+            <w:r>
+              <w:t>Ожидаемый результат</w:t>
+            </w:r>
+          </w:p>
+        </w:tc>
+        <w:tc>
+          <w:tcPr>
+            <w:tcW w:w="4673" w:type="dxa"/>
+          </w:tcPr>
+          <w:p>
+            <w:pPr>
+              <w:rPr>
+                <w:lang w:val="en-US"/>
+              </w:rPr>
+            </w:pPr>
+            <w:r>
+              <w:rPr>
+                <w:lang w:val="en-US"/>
+              </w:rPr>
+              <w:t>true</w:t>
+            </w:r>
+          </w:p>
+        </w:tc>
+      </w:tr>
+      <w:tr>
+        <w:tc>
+          <w:tcPr>
+            <w:tcW w:w="4672" w:type="dxa"/>
+          </w:tcPr>
+          <w:p>
+            <w:r>
+              <w:t>Фактический результат</w:t>
+            </w:r>
+          </w:p>
+        </w:tc>
+        <w:tc>
+          <w:tcPr>
+            <w:tcW w:w="4673" w:type="dxa"/>
+          </w:tcPr>
+          <w:p>
+            <w:pPr>
+              <w:rPr>
+                <w:lang w:val="en-US"/>
+              </w:rPr>
+            </w:pPr>
+            <w:r>
+              <w:rPr>
+                <w:lang w:val="en-US"/>
+              </w:rPr>
+              <w:t>true</w:t>
+            </w:r>
+          </w:p>
+        </w:tc>
+      </w:tr>
+      <w:tr>
+        <w:tc>
+          <w:tcPr>
+            <w:tcW w:w="4672" w:type="dxa"/>
+          </w:tcPr>
+          <w:p>
+            <w:r>
+              <w:t>Статус</w:t>
+            </w:r>
+          </w:p>
+        </w:tc>
+        <w:tc>
+          <w:tcPr>
+            <w:tcW w:w="4673" w:type="dxa"/>
+          </w:tcPr>
+          <w:p>
+            <w:pPr>
+              <w:rPr>
+                <w:lang w:val="en-US"/>
+              </w:rPr>
+            </w:pPr>
+            <w:r>
+              <w:rPr>
+                <w:lang w:val="en-US"/>
+              </w:rPr>
+              <w:t>pass</w:t>
+            </w:r>
+          </w:p>
+        </w:tc>
+      </w:tr>
+      <w:tr>
+        <w:tc>
+          <w:tcPr>
+            <w:tcW w:w="4672" w:type="dxa"/>
+          </w:tcPr>
+          <w:p>
+            <w:r>
+              <w:t>Предварительное условие</w:t>
+            </w:r>
+          </w:p>
+        </w:tc>
+        <w:tc>
+          <w:tcPr>
+            <w:tcW w:w="4673" w:type="dxa"/>
+          </w:tcPr>
+          <w:p/>
+        </w:tc>
+      </w:tr>
+      <w:tr>
+        <w:tc>
+          <w:tcPr>
+            <w:tcW w:w="4672" w:type="dxa"/>
+          </w:tcPr>
+          <w:p>
+            <w:r>
+              <w:t>Постусловие</w:t>
+            </w:r>
+          </w:p>
+        </w:tc>
+        <w:tc>
+          <w:tcPr>
+            <w:tcW w:w="4673" w:type="dxa"/>
+          </w:tcPr>
+          <w:p/>
+        </w:tc>
+      </w:tr>
+      <w:tr>
+        <w:tc>
+          <w:tcPr>
+            <w:tcW w:w="4672" w:type="dxa"/>
+          </w:tcPr>
+          <w:p>
+            <w:r>
+              <w:t>Примечания/комментарии</w:t>
+            </w:r>
+          </w:p>
+        </w:tc>
+        <w:tc>
+          <w:tcPr>
+            <w:tcW w:w="4673" w:type="dxa"/>
+          </w:tcPr>
+          <w:p>
+            <w:r>
+              <w:t xml:space="preserve">Тест направлен только на проверку метода </w:t>
+            </w:r>
+            <w:proofErr w:type="spellStart"/>
+            <w:r>
+              <w:t>региистрации</w:t>
+            </w:r>
+            <w:proofErr w:type="spellEnd"/>
+            <w:r>
+              <w:t xml:space="preserve"> учетной записи</w:t>
+            </w:r>
+          </w:p>
+        </w:tc>
+      </w:tr>
+    </w:tbl>
+    <w:p/>
+    <w:p/>
+    <w:p/>
+    <w:p/>
+    <w:p/>
+    <w:p/>
+    <w:p/>
+    <w:p/>
+    <w:tbl>
+      <w:tblPr>
+        <w:tblStyle w:val="a3"/>
+        <w:tblW w:w="0" w:type="auto"/>
+        <w:tblLook w:val="04A0" w:firstRow="1" w:lastRow="0" w:firstColumn="1" w:lastColumn="0" w:noHBand="0" w:noVBand="1"/>
+      </w:tblPr>
+      <w:tblGrid>
+        <w:gridCol w:w="4672"/>
+        <w:gridCol w:w="4673"/>
+      </w:tblGrid>
+      <w:tr>
+        <w:tc>
+          <w:tcPr>
+            <w:tcW w:w="4672" w:type="dxa"/>
+          </w:tcPr>
+          <w:p>
+            <w:r>
+              <w:lastRenderedPageBreak/>
+              <w:t>Тестовый пример #</w:t>
+            </w:r>
+          </w:p>
+        </w:tc>
+        <w:tc>
+          <w:tcPr>
+            <w:tcW w:w="4673" w:type="dxa"/>
+          </w:tcPr>
+          <w:p>
+            <w:r>
+              <w:rPr>
+                <w:rFonts w:ascii="Consolas" w:hAnsi="Consolas" w:cs="Consolas"/>
+                <w:sz w:val="19"/>
+                <w:szCs w:val="19"/>
+              </w:rPr>
+              <w:t>Тест на проверку принадлежности учётной записи к учителю</w:t>
+            </w:r>
+          </w:p>
+        </w:tc>
+      </w:tr>
+      <w:tr>
+        <w:tc>
+          <w:tcPr>
+            <w:tcW w:w="4672" w:type="dxa"/>
+          </w:tcPr>
+          <w:p>
+            <w:r>
+              <w:t>Приоритет тестирования</w:t>
+            </w:r>
+          </w:p>
+        </w:tc>
+        <w:tc>
+          <w:tcPr>
+            <w:tcW w:w="4673" w:type="dxa"/>
+          </w:tcPr>
+          <w:p>
+            <w:r>
+              <w:t>Средний</w:t>
+            </w:r>
+          </w:p>
+        </w:tc>
+      </w:tr>
+      <w:tr>
+        <w:tc>
+          <w:tcPr>
+            <w:tcW w:w="4672" w:type="dxa"/>
+          </w:tcPr>
+          <w:p>
+            <w:r>
+              <w:t>Заголовок/название теста</w:t>
+            </w:r>
+          </w:p>
+        </w:tc>
+        <w:tc>
+          <w:tcPr>
+            <w:tcW w:w="4673" w:type="dxa"/>
+          </w:tcPr>
+          <w:p>
+            <w:proofErr w:type="spellStart"/>
+            <w:r>
+              <w:rPr>
+                <w:rFonts w:ascii="Consolas" w:hAnsi="Consolas" w:cs="Consolas"/>
+                <w:color w:val="000000"/>
+                <w:sz w:val="19"/>
+                <w:szCs w:val="19"/>
+              </w:rPr>
+              <w:t>CheckUsers_Test</w:t>
+            </w:r>
+            <w:proofErr w:type="spellEnd"/>
+          </w:p>
+        </w:tc>
+      </w:tr>
+      <w:tr>
+        <w:tc>
+          <w:tcPr>
+            <w:tcW w:w="4672" w:type="dxa"/>
+          </w:tcPr>
+          <w:p>
+            <w:r>
+              <w:t>Краткое изложение теста</w:t>
+            </w:r>
+          </w:p>
+        </w:tc>
+        <w:tc>
+          <w:tcPr>
+            <w:tcW w:w="4673" w:type="dxa"/>
+          </w:tcPr>
+          <w:p>
+            <w:r>
+              <w:t xml:space="preserve">Тест направлен на проверку корректности метода </w:t>
+            </w:r>
+            <w:r>
+              <w:t xml:space="preserve">на проверку принадлежности учетной записи к учителю </w:t>
+            </w:r>
+          </w:p>
+        </w:tc>
+      </w:tr>
+      <w:tr>
+        <w:tc>
+          <w:tcPr>
+            <w:tcW w:w="4672" w:type="dxa"/>
+          </w:tcPr>
+          <w:p>
+            <w:r>
+              <w:t>Этапы теста</w:t>
+            </w:r>
+          </w:p>
+        </w:tc>
+        <w:tc>
+          <w:tcPr>
+            <w:tcW w:w="4673" w:type="dxa"/>
+          </w:tcPr>
+          <w:p>
+            <w:r>
+              <w:t>1</w:t>
+            </w:r>
+            <w:r>
+              <w:t>.</w:t>
+            </w:r>
+            <w:r>
+              <w:t xml:space="preserve">Формирование данных тестирования </w:t>
+            </w:r>
+          </w:p>
+          <w:p>
+            <w:r>
+              <w:t xml:space="preserve">2.Вызов метода </w:t>
+            </w:r>
+            <w:r>
+              <w:t xml:space="preserve">проверки записи </w:t>
+            </w:r>
+          </w:p>
+          <w:p>
+            <w:r>
+              <w:t>3.</w:t>
+            </w:r>
+            <w:r>
+              <w:t xml:space="preserve"> Проверка корректности тестов</w:t>
+            </w:r>
+          </w:p>
+        </w:tc>
+      </w:tr>
+      <w:tr>
+        <w:tc>
+          <w:tcPr>
+            <w:tcW w:w="4672" w:type="dxa"/>
+          </w:tcPr>
+          <w:p>
+            <w:r>
+              <w:t>Тестовые данные</w:t>
+            </w:r>
+          </w:p>
+        </w:tc>
+        <w:tc>
+          <w:tcPr>
+            <w:tcW w:w="4673" w:type="dxa"/>
+          </w:tcPr>
+          <w:p>
+            <w:r>
+              <w:t>Логин</w:t>
+            </w:r>
+          </w:p>
+          <w:p>
+            <w:r>
+              <w:t>Пароль</w:t>
+            </w:r>
+          </w:p>
+          <w:p>
+            <w:r>
+              <w:rPr>
+                <w:lang w:val="en-US"/>
+              </w:rPr>
+              <w:t xml:space="preserve">ID </w:t>
+            </w:r>
+            <w:r>
+              <w:t xml:space="preserve">учителя </w:t>
+            </w:r>
+          </w:p>
+        </w:tc>
+      </w:tr>
+      <w:tr>
+        <w:tc>
+          <w:tcPr>
+            <w:tcW w:w="4672" w:type="dxa"/>
+          </w:tcPr>
+          <w:p>
+            <w:r>
+              <w:t>Ожидаемый результат</w:t>
+            </w:r>
+          </w:p>
+        </w:tc>
+        <w:tc>
+          <w:tcPr>
+            <w:tcW w:w="4673" w:type="dxa"/>
+          </w:tcPr>
+          <w:p>
+            <w:pPr>
+              <w:rPr>
+                <w:lang w:val="en-US"/>
+              </w:rPr>
+            </w:pPr>
+            <w:r>
+              <w:rPr>
+                <w:lang w:val="en-US"/>
+              </w:rPr>
+              <w:t>true</w:t>
+            </w:r>
+          </w:p>
+        </w:tc>
+      </w:tr>
+      <w:tr>
+        <w:tc>
+          <w:tcPr>
+            <w:tcW w:w="4672" w:type="dxa"/>
+          </w:tcPr>
+          <w:p>
+            <w:r>
+              <w:t>Фактический результат</w:t>
+            </w:r>
+          </w:p>
+        </w:tc>
+        <w:tc>
+          <w:tcPr>
+            <w:tcW w:w="4673" w:type="dxa"/>
+          </w:tcPr>
+          <w:p>
+            <w:pPr>
+              <w:rPr>
+                <w:lang w:val="en-US"/>
+              </w:rPr>
+            </w:pPr>
+            <w:r>
+              <w:rPr>
+                <w:lang w:val="en-US"/>
+              </w:rPr>
+              <w:t>true</w:t>
+            </w:r>
+          </w:p>
+        </w:tc>
+      </w:tr>
+      <w:tr>
+        <w:tc>
+          <w:tcPr>
+            <w:tcW w:w="4672" w:type="dxa"/>
+          </w:tcPr>
+          <w:p>
+            <w:r>
+              <w:t>Статус</w:t>
+            </w:r>
+          </w:p>
+        </w:tc>
+        <w:tc>
+          <w:tcPr>
+            <w:tcW w:w="4673" w:type="dxa"/>
+          </w:tcPr>
+          <w:p>
+            <w:pPr>
+              <w:rPr>
+                <w:lang w:val="en-US"/>
+              </w:rPr>
+            </w:pPr>
+            <w:r>
+              <w:rPr>
+                <w:lang w:val="en-US"/>
+              </w:rPr>
+              <w:t>pass</w:t>
+            </w:r>
+          </w:p>
+        </w:tc>
+      </w:tr>
+      <w:tr>
+        <w:tc>
+          <w:tcPr>
+            <w:tcW w:w="4672" w:type="dxa"/>
+          </w:tcPr>
+          <w:p>
+            <w:r>
+              <w:t>Предварительное условие</w:t>
+            </w:r>
+          </w:p>
+        </w:tc>
+        <w:tc>
+          <w:tcPr>
+            <w:tcW w:w="4673" w:type="dxa"/>
+          </w:tcPr>
+          <w:p/>
+        </w:tc>
+      </w:tr>
+      <w:tr>
+        <w:tc>
+          <w:tcPr>
+            <w:tcW w:w="4672" w:type="dxa"/>
+          </w:tcPr>
+          <w:p>
+            <w:r>
+              <w:t>Постусловие</w:t>
+            </w:r>
+          </w:p>
+        </w:tc>
+        <w:tc>
+          <w:tcPr>
+            <w:tcW w:w="4673" w:type="dxa"/>
+          </w:tcPr>
+          <w:p/>
+        </w:tc>
+      </w:tr>
+      <w:tr>
+        <w:tc>
+          <w:tcPr>
+            <w:tcW w:w="4672" w:type="dxa"/>
+          </w:tcPr>
+          <w:p>
+            <w:r>
+              <w:t>Примечания/комментарии</w:t>
+            </w:r>
+          </w:p>
+        </w:tc>
+        <w:tc>
+          <w:tcPr>
+            <w:tcW w:w="4673" w:type="dxa"/>
+          </w:tcPr>
+          <w:p>
+            <w:r>
+              <w:t xml:space="preserve">Тест направлен только на проверку метода </w:t>
+            </w:r>
+            <w:r>
+              <w:t>принадлежности учетной записи к учителю</w:t>
+            </w:r>
+          </w:p>
+        </w:tc>
+      </w:tr>
+    </w:tbl>
+    <w:p/>
     <w:p>
       <w:bookmarkStart w:id="0" w:name="_GoBack"/>
       <w:bookmarkEnd w:id="0"/>
@@ -3342,6 +5780,7 @@
   <w:style w:type="paragraph" w:default="1" w:styleId="a">
     <w:name w:val="Normal"/>
     <w:qFormat/>
+    <w:rsid w:val="00584E3B"/>
   </w:style>
   <w:style w:type="character" w:default="1" w:styleId="a0">
     <w:name w:val="Default Paragraph Font"/>
